--- a/مستند سوال اول.docx
+++ b/مستند سوال اول.docx
@@ -7,7 +7,7 @@
         <w:bidi/>
         <w:jc w:val="center"/>
         <w:rPr>
-          <w:rFonts w:cs="B Nazanin" w:hint="cs"/>
+          <w:rFonts w:cs="B Nazanin"/>
           <w:sz w:val="40"/>
           <w:szCs w:val="40"/>
           <w:rtl/>
@@ -29,7 +29,7 @@
       <w:pPr>
         <w:bidi/>
         <w:rPr>
-          <w:rFonts w:cs="B Nazanin" w:hint="cs"/>
+          <w:rFonts w:cs="B Nazanin"/>
           <w:sz w:val="32"/>
           <w:szCs w:val="32"/>
           <w:rtl/>
@@ -41,7 +41,7 @@
       <w:pPr>
         <w:bidi/>
         <w:rPr>
-          <w:rFonts w:cs="B Nazanin" w:hint="cs"/>
+          <w:rFonts w:cs="B Nazanin"/>
           <w:sz w:val="32"/>
           <w:szCs w:val="32"/>
           <w:rtl/>
@@ -63,7 +63,7 @@
       <w:pPr>
         <w:bidi/>
         <w:rPr>
-          <w:rFonts w:cs="B Nazanin" w:hint="cs"/>
+          <w:rFonts w:cs="B Nazanin"/>
           <w:sz w:val="32"/>
           <w:szCs w:val="32"/>
           <w:rtl/>
@@ -274,7 +274,7 @@
         </w:numPr>
         <w:bidi/>
         <w:rPr>
-          <w:rFonts w:cs="B Nazanin" w:hint="cs"/>
+          <w:rFonts w:cs="B Nazanin"/>
           <w:sz w:val="32"/>
           <w:szCs w:val="32"/>
           <w:lang w:bidi="fa-IR"/>
@@ -323,7 +323,7 @@
         </w:numPr>
         <w:bidi/>
         <w:rPr>
-          <w:rFonts w:cs="B Nazanin" w:hint="cs"/>
+          <w:rFonts w:cs="B Nazanin"/>
           <w:sz w:val="32"/>
           <w:szCs w:val="32"/>
           <w:lang w:bidi="fa-IR"/>
@@ -429,7 +429,7 @@
         <w:bidi/>
         <w:ind w:left="360"/>
         <w:rPr>
-          <w:rFonts w:cs="B Nazanin" w:hint="cs"/>
+          <w:rFonts w:cs="B Nazanin"/>
           <w:sz w:val="32"/>
           <w:szCs w:val="32"/>
           <w:rtl/>
@@ -585,7 +585,7 @@
         </w:numPr>
         <w:bidi/>
         <w:rPr>
-          <w:rFonts w:cs="B Nazanin" w:hint="cs"/>
+          <w:rFonts w:cs="B Nazanin"/>
           <w:sz w:val="32"/>
           <w:szCs w:val="32"/>
           <w:lang w:bidi="fa-IR"/>
@@ -653,7 +653,7 @@
         </w:numPr>
         <w:bidi/>
         <w:rPr>
-          <w:rFonts w:cs="B Nazanin" w:hint="cs"/>
+          <w:rFonts w:cs="B Nazanin"/>
           <w:sz w:val="32"/>
           <w:szCs w:val="32"/>
           <w:lang w:bidi="fa-IR"/>
@@ -702,7 +702,7 @@
         </w:numPr>
         <w:bidi/>
         <w:rPr>
-          <w:rFonts w:cs="B Nazanin" w:hint="cs"/>
+          <w:rFonts w:cs="B Nazanin"/>
           <w:sz w:val="32"/>
           <w:szCs w:val="32"/>
           <w:lang w:bidi="fa-IR"/>
@@ -789,7 +789,7 @@
         </w:numPr>
         <w:bidi/>
         <w:rPr>
-          <w:rFonts w:cs="B Nazanin" w:hint="cs"/>
+          <w:rFonts w:cs="B Nazanin"/>
           <w:sz w:val="32"/>
           <w:szCs w:val="32"/>
           <w:lang w:bidi="fa-IR"/>
@@ -874,57 +874,7 @@
           <w:rtl/>
           <w:lang w:bidi="fa-IR"/>
         </w:rPr>
-        <w:t xml:space="preserve"> </w:t>
-      </w:r>
-      <w:r>
-        <w:rPr>
-          <w:rFonts w:cs="B Nazanin" w:hint="cs"/>
-          <w:sz w:val="32"/>
-          <w:szCs w:val="32"/>
-          <w:rtl/>
-          <w:lang w:bidi="fa-IR"/>
-        </w:rPr>
-        <w:t xml:space="preserve">که لیست روز های </w:t>
-      </w:r>
-      <w:r>
-        <w:rPr>
-          <w:rFonts w:cs="B Nazanin" w:hint="cs"/>
-          <w:sz w:val="32"/>
-          <w:szCs w:val="32"/>
-          <w:rtl/>
-          <w:lang w:bidi="fa-IR"/>
-        </w:rPr>
-        <w:t>خرید</w:t>
-      </w:r>
-      <w:r>
-        <w:rPr>
-          <w:rFonts w:cs="B Nazanin" w:hint="cs"/>
-          <w:sz w:val="32"/>
-          <w:szCs w:val="32"/>
-          <w:rtl/>
-          <w:lang w:bidi="fa-IR"/>
-        </w:rPr>
-        <w:t xml:space="preserve"> سهم </w:t>
-      </w:r>
-      <w:r>
-        <w:rPr>
-          <w:rFonts w:cs="B Nazanin" w:hint="cs"/>
-          <w:sz w:val="32"/>
-          <w:szCs w:val="32"/>
-          <w:rtl/>
-          <w:lang w:bidi="fa-IR"/>
-        </w:rPr>
-        <w:t>ها را</w:t>
-      </w:r>
-      <w:r>
-        <w:rPr>
-          <w:rFonts w:cs="B Nazanin" w:hint="cs"/>
-          <w:sz w:val="32"/>
-          <w:szCs w:val="32"/>
-          <w:rtl/>
-          <w:lang w:bidi="fa-IR"/>
-        </w:rPr>
-        <w:t xml:space="preserve"> نگه میدارد.</w:t>
+        <w:t xml:space="preserve"> که لیست روز های خرید سهم ها را نگه میدارد.</w:t>
       </w:r>
     </w:p>
     <w:p>
@@ -986,7 +936,26 @@
           <w:rtl/>
           <w:lang w:bidi="fa-IR"/>
         </w:rPr>
-        <w:t xml:space="preserve"> ارث بری میکند و شامل 2متد زیر است:</w:t>
+        <w:t xml:space="preserve"> ارث بری میکند و شامل </w:t>
+      </w:r>
+      <w:r>
+        <w:rPr>
+          <w:rFonts w:cs="B Nazanin"/>
+          <w:sz w:val="32"/>
+          <w:szCs w:val="32"/>
+          <w:lang w:bidi="fa-IR"/>
+        </w:rPr>
+        <w:t>4</w:t>
+      </w:r>
+      <w:r>
+        <w:rPr>
+          <w:rFonts w:cs="B Nazanin" w:hint="cs"/>
+          <w:sz w:val="32"/>
+          <w:szCs w:val="32"/>
+          <w:rtl/>
+          <w:lang w:bidi="fa-IR"/>
+        </w:rPr>
+        <w:t>متد زیر است:</w:t>
       </w:r>
     </w:p>
     <w:p>
@@ -998,7 +967,7 @@
         </w:numPr>
         <w:bidi/>
         <w:rPr>
-          <w:rFonts w:cs="B Nazanin" w:hint="cs"/>
+          <w:rFonts w:cs="B Nazanin"/>
           <w:sz w:val="32"/>
           <w:szCs w:val="32"/>
           <w:lang w:bidi="fa-IR"/>
@@ -1076,7 +1045,7 @@
         </w:numPr>
         <w:bidi/>
         <w:rPr>
-          <w:rFonts w:cs="B Nazanin" w:hint="cs"/>
+          <w:rFonts w:cs="B Nazanin"/>
           <w:sz w:val="32"/>
           <w:szCs w:val="32"/>
           <w:lang w:bidi="fa-IR"/>
@@ -1118,6 +1087,216 @@
     </w:p>
     <w:p>
       <w:pPr>
+        <w:pStyle w:val="ListParagraph"/>
+        <w:numPr>
+          <w:ilvl w:val="0"/>
+          <w:numId w:val="6"/>
+        </w:numPr>
+        <w:bidi/>
+        <w:rPr>
+          <w:rFonts w:cs="B Nazanin"/>
+          <w:sz w:val="32"/>
+          <w:szCs w:val="32"/>
+          <w:lang w:bidi="fa-IR"/>
+        </w:rPr>
+      </w:pPr>
+      <w:proofErr w:type="spellStart"/>
+      <w:proofErr w:type="gramStart"/>
+      <w:r>
+        <w:rPr>
+          <w:rFonts w:cs="B Nazanin"/>
+          <w:sz w:val="32"/>
+          <w:szCs w:val="32"/>
+          <w:lang w:bidi="fa-IR"/>
+        </w:rPr>
+        <w:t>returnJson</w:t>
+      </w:r>
+      <w:proofErr w:type="spellEnd"/>
+      <w:r>
+        <w:rPr>
+          <w:rFonts w:cs="B Nazanin" w:hint="cs"/>
+          <w:sz w:val="32"/>
+          <w:szCs w:val="32"/>
+          <w:rtl/>
+          <w:lang w:bidi="fa-IR"/>
+        </w:rPr>
+        <w:t xml:space="preserve"> :</w:t>
+      </w:r>
+      <w:proofErr w:type="gramEnd"/>
+      <w:r>
+        <w:rPr>
+          <w:rFonts w:cs="B Nazanin" w:hint="cs"/>
+          <w:sz w:val="32"/>
+          <w:szCs w:val="32"/>
+          <w:rtl/>
+          <w:lang w:bidi="fa-IR"/>
+        </w:rPr>
+        <w:t xml:space="preserve"> که خروجی برنامه بصورت </w:t>
+      </w:r>
+      <w:proofErr w:type="spellStart"/>
+      <w:r>
+        <w:rPr>
+          <w:rFonts w:cs="B Nazanin"/>
+          <w:sz w:val="32"/>
+          <w:szCs w:val="32"/>
+          <w:lang w:bidi="fa-IR"/>
+        </w:rPr>
+        <w:t>Json</w:t>
+      </w:r>
+      <w:proofErr w:type="spellEnd"/>
+      <w:r>
+        <w:rPr>
+          <w:rFonts w:cs="B Nazanin" w:hint="cs"/>
+          <w:sz w:val="32"/>
+          <w:szCs w:val="32"/>
+          <w:rtl/>
+          <w:lang w:bidi="fa-IR"/>
+        </w:rPr>
+        <w:t xml:space="preserve"> (</w:t>
+      </w:r>
+      <w:r>
+        <w:rPr>
+          <w:rFonts w:cs="B Nazanin"/>
+          <w:sz w:val="32"/>
+          <w:szCs w:val="32"/>
+          <w:lang w:bidi="fa-IR"/>
+        </w:rPr>
+        <w:t>Hash</w:t>
+      </w:r>
+      <w:r>
+        <w:rPr>
+          <w:rFonts w:cs="B Nazanin" w:hint="cs"/>
+          <w:sz w:val="32"/>
+          <w:szCs w:val="32"/>
+          <w:rtl/>
+          <w:lang w:bidi="fa-IR"/>
+        </w:rPr>
+        <w:t>) می باشد.</w:t>
+      </w:r>
+    </w:p>
+    <w:p>
+      <w:pPr>
+        <w:pStyle w:val="ListParagraph"/>
+        <w:numPr>
+          <w:ilvl w:val="0"/>
+          <w:numId w:val="6"/>
+        </w:numPr>
+        <w:bidi/>
+        <w:rPr>
+          <w:rFonts w:cs="B Nazanin"/>
+          <w:sz w:val="32"/>
+          <w:szCs w:val="32"/>
+          <w:lang w:bidi="fa-IR"/>
+        </w:rPr>
+      </w:pPr>
+      <w:proofErr w:type="spellStart"/>
+      <w:r>
+        <w:rPr>
+          <w:rFonts w:cs="B Nazanin"/>
+          <w:sz w:val="32"/>
+          <w:szCs w:val="32"/>
+          <w:lang w:bidi="fa-IR"/>
+        </w:rPr>
+        <w:t>createXmlFile</w:t>
+      </w:r>
+      <w:proofErr w:type="spellEnd"/>
+      <w:r>
+        <w:rPr>
+          <w:rFonts w:cs="B Nazanin" w:hint="cs"/>
+          <w:sz w:val="32"/>
+          <w:szCs w:val="32"/>
+          <w:rtl/>
+          <w:lang w:bidi="fa-IR"/>
+        </w:rPr>
+        <w:t xml:space="preserve"> : که یک فایل </w:t>
+      </w:r>
+      <w:r>
+        <w:rPr>
+          <w:rFonts w:cs="B Nazanin"/>
+          <w:sz w:val="32"/>
+          <w:szCs w:val="32"/>
+          <w:lang w:bidi="fa-IR"/>
+        </w:rPr>
+        <w:t>Xml</w:t>
+      </w:r>
+      <w:r>
+        <w:rPr>
+          <w:rFonts w:cs="B Nazanin" w:hint="cs"/>
+          <w:sz w:val="32"/>
+          <w:szCs w:val="32"/>
+          <w:rtl/>
+          <w:lang w:bidi="fa-IR"/>
+        </w:rPr>
+        <w:t xml:space="preserve"> از خروجی برنامه ایجاد می کند</w:t>
+      </w:r>
+      <w:r>
+        <w:rPr>
+          <w:rFonts w:cs="B Nazanin"/>
+          <w:sz w:val="32"/>
+          <w:szCs w:val="32"/>
+          <w:lang w:bidi="fa-IR"/>
+        </w:rPr>
+        <w:t>:</w:t>
+      </w:r>
+    </w:p>
+    <w:p>
+      <w:pPr>
+        <w:pStyle w:val="ListParagraph"/>
+        <w:numPr>
+          <w:ilvl w:val="1"/>
+          <w:numId w:val="6"/>
+        </w:numPr>
+        <w:bidi/>
+        <w:rPr>
+          <w:rFonts w:cs="B Nazanin"/>
+          <w:sz w:val="32"/>
+          <w:szCs w:val="32"/>
+          <w:lang w:bidi="fa-IR"/>
+        </w:rPr>
+      </w:pPr>
+      <w:r>
+        <w:rPr>
+          <w:rFonts w:cs="B Nazanin" w:hint="cs"/>
+          <w:sz w:val="32"/>
+          <w:szCs w:val="32"/>
+          <w:rtl/>
+          <w:lang w:bidi="fa-IR"/>
+        </w:rPr>
+        <w:t xml:space="preserve">فایل را از کاربر میگیرد برای ایجاد خروجی </w:t>
+      </w:r>
+      <w:r>
+        <w:rPr>
+          <w:rFonts w:cs="B Nazanin"/>
+          <w:sz w:val="32"/>
+          <w:szCs w:val="32"/>
+          <w:lang w:bidi="fa-IR"/>
+        </w:rPr>
+        <w:t>Xml</w:t>
+      </w:r>
+      <w:r>
+        <w:rPr>
+          <w:rFonts w:cs="B Nazanin" w:hint="cs"/>
+          <w:sz w:val="32"/>
+          <w:szCs w:val="32"/>
+          <w:rtl/>
+          <w:lang w:bidi="fa-IR"/>
+        </w:rPr>
+        <w:t xml:space="preserve"> .</w:t>
+      </w:r>
+      <w:bookmarkStart w:id="0" w:name="_GoBack"/>
+      <w:bookmarkEnd w:id="0"/>
+      <w:r>
+        <w:rPr>
+          <w:rFonts w:cs="B Nazanin"/>
+          <w:sz w:val="32"/>
+          <w:szCs w:val="32"/>
+          <w:lang w:bidi="fa-IR"/>
+        </w:rPr>
+        <w:br/>
+      </w:r>
+    </w:p>
+    <w:p>
+      <w:pPr>
         <w:bidi/>
         <w:ind w:left="360"/>
         <w:rPr>
@@ -1182,7 +1361,7 @@
         <w:bidi/>
         <w:ind w:left="360"/>
         <w:rPr>
-          <w:rFonts w:cs="B Nazanin" w:hint="cs"/>
+          <w:rFonts w:cs="B Nazanin"/>
           <w:sz w:val="32"/>
           <w:szCs w:val="32"/>
           <w:rtl/>
@@ -1221,8 +1400,6 @@
         </w:rPr>
         <w:t>پایان</w:t>
       </w:r>
-      <w:bookmarkStart w:id="0" w:name="_GoBack"/>
-      <w:bookmarkEnd w:id="0"/>
     </w:p>
     <w:sectPr>
       <w:pgSz w:w="12240" w:h="15840"/>
@@ -1655,7 +1832,7 @@
         <w:rFonts w:hint="default"/>
       </w:rPr>
     </w:lvl>
-    <w:lvl w:ilvl="1" w:tplc="04090019" w:tentative="1">
+    <w:lvl w:ilvl="1" w:tplc="04090019">
       <w:start w:val="1"/>
       <w:numFmt w:val="lowerLetter"/>
       <w:lvlText w:val="%2."/>
@@ -2539,7 +2716,7 @@
 </file>
 
 <file path=customXml/itemProps1.xml><?xml version="1.0" encoding="utf-8"?>
-<ds:datastoreItem xmlns:ds="http://schemas.openxmlformats.org/officeDocument/2006/customXml" ds:itemID="{CFD65F7B-D178-4A68-9131-9ACEEEE71D3C}">
+<ds:datastoreItem xmlns:ds="http://schemas.openxmlformats.org/officeDocument/2006/customXml" ds:itemID="{A5BB36CC-721E-4738-89F7-C4CA24943731}">
   <ds:schemaRefs>
     <ds:schemaRef ds:uri="http://schemas.openxmlformats.org/officeDocument/2006/bibliography"/>
   </ds:schemaRefs>
